--- a/CrowdSourcingStudy/Results/Report/Primary results.docx
+++ b/CrowdSourcingStudy/Results/Report/Primary results.docx
@@ -145,6 +145,24 @@
         </w:rPr>
         <w:t>e to decide in which restaurant they will go dinner. The behavior of each agent is affected by its perception of his relation of dominance with the other agent.</w:t>
       </w:r>
+    </w:p>
+    <w:p>
+      <w:pPr>
+        <w:ind w:firstLine="708"/>
+        <w:rPr>
+          <w:color w:val="FF0000"/>
+          <w:lang w:val="en-US"/>
+        </w:rPr>
+      </w:pPr>
+      <w:r>
+        <w:rPr>
+          <w:color w:val="FF0000"/>
+          <w:lang w:val="en-US"/>
+        </w:rPr>
+        <w:t>Explain here the three principals of dominance</w:t>
+      </w:r>
+      <w:bookmarkStart w:id="0" w:name="_GoBack"/>
+      <w:bookmarkEnd w:id="0"/>
     </w:p>
     <w:p>
       <w:pPr>
@@ -447,8 +465,6 @@
         </w:rPr>
         <w:t>of</w:t>
       </w:r>
-      <w:bookmarkStart w:id="0" w:name="_GoBack"/>
-      <w:bookmarkEnd w:id="0"/>
       <w:r>
         <w:rPr>
           <w:lang w:val="en-US"/>
@@ -1094,19 +1110,7 @@
         <w:rPr>
           <w:lang w:val="en-US"/>
         </w:rPr>
-        <w:t xml:space="preserve">the </w:t>
-      </w:r>
-      <w:r>
-        <w:rPr>
-          <w:lang w:val="en-US"/>
-        </w:rPr>
-        <w:t xml:space="preserve">answers </w:t>
-      </w:r>
-      <w:r>
-        <w:rPr>
-          <w:lang w:val="en-US"/>
-        </w:rPr>
-        <w:t xml:space="preserve">given by the </w:t>
+        <w:t xml:space="preserve">the answers given by the </w:t>
       </w:r>
       <w:r>
         <w:rPr>
@@ -1146,14 +1150,7 @@
         <w:rPr>
           <w:lang w:val="en-US"/>
         </w:rPr>
-        <w:t xml:space="preserve">Therefore, for each agent type, we gathered </w:t>
-      </w:r>
-      <w:proofErr w:type="gramStart"/>
-      <w:r>
-        <w:rPr>
-          <w:lang w:val="en-US"/>
-        </w:rPr>
-        <w:t>subject</w:t>
+        <w:t>Therefore, for each agent type, we gathered subject</w:t>
       </w:r>
       <w:r>
         <w:rPr>
@@ -1161,7 +1158,6 @@
         </w:rPr>
         <w:t>s</w:t>
       </w:r>
-      <w:proofErr w:type="gramEnd"/>
       <w:r>
         <w:rPr>
           <w:lang w:val="en-US"/>
@@ -1258,13 +1254,7 @@
         <w:rPr>
           <w:lang w:val="en-US"/>
         </w:rPr>
-        <w:t>To analyze behavioral data</w:t>
-      </w:r>
-      <w:r>
-        <w:rPr>
-          <w:lang w:val="en-US"/>
-        </w:rPr>
-        <w:t>, we applied a T-student analysis</w:t>
+        <w:t>To analyze behavioral data, we applied a T-student analysis</w:t>
       </w:r>
       <w:r>
         <w:rPr>
@@ -1541,21 +1531,7 @@
         <w:rPr>
           <w:lang w:val="en-US" w:eastAsia="fr-FR"/>
         </w:rPr>
-        <w:t xml:space="preserve"> between </w:t>
-      </w:r>
-      <w:proofErr w:type="gramStart"/>
-      <w:r>
-        <w:rPr>
-          <w:lang w:val="en-US" w:eastAsia="fr-FR"/>
-        </w:rPr>
-        <w:t>agents</w:t>
-      </w:r>
-      <w:proofErr w:type="gramEnd"/>
-      <w:r>
-        <w:rPr>
-          <w:lang w:val="en-US" w:eastAsia="fr-FR"/>
-        </w:rPr>
-        <w:t xml:space="preserve"> behaviors (see fig 1</w:t>
+        <w:t xml:space="preserve"> between agents behaviors (see fig 1</w:t>
       </w:r>
       <w:r>
         <w:rPr>
@@ -1855,14 +1831,7 @@
                                 <w:b/>
                                 <w:bCs/>
                               </w:rPr>
-                              <w:t>(</w:t>
-                            </w:r>
-                            <w:r>
-                              <w:rPr>
-                                <w:b/>
-                                <w:bCs/>
-                              </w:rPr>
-                              <w:t>b</w:t>
+                              <w:t>(b</w:t>
                             </w:r>
                             <w:r>
                               <w:rPr>
@@ -2198,36 +2167,154 @@
           <w:lang w:val="en-US"/>
         </w:rPr>
       </w:pPr>
-      <w:proofErr w:type="gramStart"/>
       <w:r>
         <w:rPr>
           <w:b/>
           <w:bCs/>
           <w:lang w:val="en-US"/>
         </w:rPr>
-        <w:t>Fig 1.</w:t>
-      </w:r>
-      <w:proofErr w:type="gramEnd"/>
+        <w:t xml:space="preserve">Fig 1. </w:t>
+      </w:r>
+      <w:r>
+        <w:rPr>
+          <w:lang w:val="en-US"/>
+        </w:rPr>
+        <w:t>Analysis</w:t>
+      </w:r>
+      <w:r>
+        <w:rPr>
+          <w:lang w:val="en-US"/>
+        </w:rPr>
+        <w:t xml:space="preserve"> for </w:t>
+      </w:r>
       <w:r>
         <w:rPr>
           <w:b/>
           <w:bCs/>
           <w:lang w:val="en-US"/>
         </w:rPr>
-        <w:t xml:space="preserve"> </w:t>
-      </w:r>
-      <w:proofErr w:type="gramStart"/>
-      <w:r>
-        <w:rPr>
-          <w:lang w:val="en-US"/>
-        </w:rPr>
-        <w:t>Analysis</w:t>
-      </w:r>
-      <w:r>
-        <w:rPr>
-          <w:lang w:val="en-US"/>
-        </w:rPr>
-        <w:t xml:space="preserve"> for </w:t>
+        <w:t xml:space="preserve">H1 </w:t>
+      </w:r>
+      <w:r>
+        <w:rPr>
+          <w:lang w:val="en-US"/>
+        </w:rPr>
+        <w:t>hypothesis</w:t>
+      </w:r>
+      <w:r>
+        <w:rPr>
+          <w:lang w:val="en-US"/>
+        </w:rPr>
+        <w:t>.</w:t>
+      </w:r>
+    </w:p>
+    <w:p>
+      <w:pPr>
+        <w:pStyle w:val="Titre1"/>
+        <w:rPr>
+          <w:lang w:val="en-US"/>
+        </w:rPr>
+      </w:pPr>
+      <w:r>
+        <w:rPr>
+          <w:lang w:val="en-US"/>
+        </w:rPr>
+        <w:t>H</w:t>
+      </w:r>
+      <w:r>
+        <w:rPr>
+          <w:lang w:val="en-US"/>
+        </w:rPr>
+        <w:t xml:space="preserve"> 2: Level of demand concerning the choice of the restaurant</w:t>
+      </w:r>
+      <w:r>
+        <w:rPr>
+          <w:lang w:val="en-US"/>
+        </w:rPr>
+        <w:t>.</w:t>
+      </w:r>
+    </w:p>
+    <w:p>
+      <w:pPr>
+        <w:rPr>
+          <w:lang w:val="en-US"/>
+        </w:rPr>
+      </w:pPr>
+      <w:r>
+        <w:rPr>
+          <w:lang w:val="en-US"/>
+        </w:rPr>
+        <w:tab/>
+      </w:r>
+      <w:r>
+        <w:rPr>
+          <w:lang w:val="en-US"/>
+        </w:rPr>
+        <w:t>The results give</w:t>
+      </w:r>
+      <w:r>
+        <w:rPr>
+          <w:lang w:val="en-US"/>
+        </w:rPr>
+        <w:t xml:space="preserve"> support for only one question of the hypothesis H2. Indeed,</w:t>
+      </w:r>
+      <w:r>
+        <w:rPr>
+          <w:lang w:val="en-US"/>
+        </w:rPr>
+        <w:t xml:space="preserve"> for the question “agent is demanding” there </w:t>
+      </w:r>
+      <w:r>
+        <w:rPr>
+          <w:lang w:val="en-US"/>
+        </w:rPr>
+        <w:t>was</w:t>
+      </w:r>
+      <w:r>
+        <w:rPr>
+          <w:lang w:val="en-US"/>
+        </w:rPr>
+        <w:t xml:space="preserve"> no significant difference observed among the three agent (for each case </w:t>
+      </w:r>
+      <w:r>
+        <w:rPr>
+          <w:i/>
+          <w:iCs/>
+          <w:lang w:val="en-US"/>
+        </w:rPr>
+        <w:t>p&gt;0.05)</w:t>
+      </w:r>
+      <w:r>
+        <w:rPr>
+          <w:lang w:val="en-US"/>
+        </w:rPr>
+        <w:t xml:space="preserve">. While </w:t>
+      </w:r>
+      <w:r>
+        <w:rPr>
+          <w:lang w:val="en-US"/>
+        </w:rPr>
+        <w:t xml:space="preserve">for </w:t>
+      </w:r>
+      <w:r>
+        <w:rPr>
+          <w:lang w:val="en-US"/>
+        </w:rPr>
+        <w:t xml:space="preserve">the reverse question, </w:t>
+      </w:r>
+      <w:r>
+        <w:rPr>
+          <w:i/>
+          <w:iCs/>
+          <w:lang w:val="en-US"/>
+        </w:rPr>
+        <w:t xml:space="preserve">dominant </w:t>
+      </w:r>
+      <w:r>
+        <w:rPr>
+          <w:lang w:val="en-US"/>
+        </w:rPr>
+        <w:t xml:space="preserve">agent was rated as being </w:t>
       </w:r>
       <w:r>
         <w:rPr>
@@ -2235,245 +2322,119 @@
           <w:bCs/>
           <w:lang w:val="en-US"/>
         </w:rPr>
-        <w:t xml:space="preserve">H1 </w:t>
-      </w:r>
-      <w:r>
-        <w:rPr>
-          <w:lang w:val="en-US"/>
-        </w:rPr>
-        <w:t>hypothesis</w:t>
-      </w:r>
-      <w:r>
-        <w:rPr>
-          <w:lang w:val="en-US"/>
-        </w:rPr>
-        <w:t>.</w:t>
-      </w:r>
-      <w:proofErr w:type="gramEnd"/>
+        <w:t xml:space="preserve">less flexible </w:t>
+      </w:r>
+      <w:r>
+        <w:rPr>
+          <w:lang w:val="en-US"/>
+        </w:rPr>
+        <w:t xml:space="preserve">than the </w:t>
+      </w:r>
+      <w:r>
+        <w:rPr>
+          <w:i/>
+          <w:iCs/>
+          <w:lang w:val="en-US"/>
+        </w:rPr>
+        <w:t xml:space="preserve">peer </w:t>
+      </w:r>
+      <w:r>
+        <w:rPr>
+          <w:lang w:val="en-US"/>
+        </w:rPr>
+        <w:t xml:space="preserve">and </w:t>
+      </w:r>
+      <w:r>
+        <w:rPr>
+          <w:i/>
+          <w:iCs/>
+          <w:lang w:val="en-US"/>
+        </w:rPr>
+        <w:t xml:space="preserve">submissive </w:t>
+      </w:r>
+      <w:r>
+        <w:rPr>
+          <w:lang w:val="en-US"/>
+        </w:rPr>
+        <w:t xml:space="preserve">agent. This difference of </w:t>
+      </w:r>
+      <w:r>
+        <w:rPr>
+          <w:lang w:val="en-US"/>
+        </w:rPr>
+        <w:t>perception between</w:t>
+      </w:r>
+      <w:r>
+        <w:rPr>
+          <w:lang w:val="en-US"/>
+        </w:rPr>
+        <w:t xml:space="preserve"> the two questions </w:t>
+      </w:r>
+      <w:r>
+        <w:rPr>
+          <w:lang w:val="en-US"/>
+        </w:rPr>
+        <w:t xml:space="preserve">might be related to </w:t>
+      </w:r>
+      <w:r>
+        <w:rPr>
+          <w:lang w:val="en-US"/>
+        </w:rPr>
+        <w:t xml:space="preserve">a </w:t>
+      </w:r>
+      <w:r>
+        <w:rPr>
+          <w:lang w:val="en-US"/>
+        </w:rPr>
+        <w:t xml:space="preserve">wrong understanding to </w:t>
+      </w:r>
+      <w:r>
+        <w:rPr>
+          <w:lang w:val="en-US"/>
+        </w:rPr>
+        <w:t xml:space="preserve">“the notion of </w:t>
+      </w:r>
+      <w:r>
+        <w:rPr>
+          <w:b/>
+          <w:bCs/>
+          <w:lang w:val="en-US"/>
+        </w:rPr>
+        <w:t>demand</w:t>
+      </w:r>
+      <w:r>
+        <w:rPr>
+          <w:b/>
+          <w:bCs/>
+          <w:lang w:val="en-US"/>
+        </w:rPr>
+        <w:t>”</w:t>
+      </w:r>
+      <w:r>
+        <w:rPr>
+          <w:lang w:val="en-US"/>
+        </w:rPr>
+        <w:t xml:space="preserve"> in </w:t>
+      </w:r>
+      <w:r>
+        <w:rPr>
+          <w:lang w:val="en-US"/>
+        </w:rPr>
+        <w:t xml:space="preserve">the question in fig 2.a. </w:t>
+      </w:r>
     </w:p>
     <w:p>
       <w:pPr>
-        <w:pStyle w:val="Titre1"/>
-        <w:rPr>
-          <w:lang w:val="en-US"/>
-        </w:rPr>
-      </w:pPr>
-      <w:r>
-        <w:rPr>
-          <w:lang w:val="en-US"/>
-        </w:rPr>
-        <w:t>H</w:t>
-      </w:r>
-      <w:r>
-        <w:rPr>
-          <w:lang w:val="en-US"/>
-        </w:rPr>
-        <w:t xml:space="preserve"> 2: Level of demand concerning the choice of the restaurant</w:t>
-      </w:r>
-      <w:r>
-        <w:rPr>
-          <w:lang w:val="en-US"/>
-        </w:rPr>
-        <w:t>.</w:t>
-      </w:r>
-    </w:p>
-    <w:p>
-      <w:pPr>
-        <w:rPr>
-          <w:lang w:val="en-US"/>
-        </w:rPr>
-      </w:pPr>
-      <w:r>
-        <w:rPr>
-          <w:lang w:val="en-US"/>
-        </w:rPr>
-        <w:tab/>
-      </w:r>
-      <w:r>
-        <w:rPr>
-          <w:lang w:val="en-US"/>
-        </w:rPr>
-        <w:t>The results give</w:t>
-      </w:r>
-      <w:r>
-        <w:rPr>
-          <w:lang w:val="en-US"/>
-        </w:rPr>
-        <w:t xml:space="preserve"> support for only one question of the hypothesis H2. Indeed,</w:t>
-      </w:r>
-      <w:r>
-        <w:rPr>
-          <w:lang w:val="en-US"/>
-        </w:rPr>
-        <w:t xml:space="preserve"> for the question “agent is demanding” there </w:t>
-      </w:r>
-      <w:r>
-        <w:rPr>
-          <w:lang w:val="en-US"/>
-        </w:rPr>
-        <w:t>was</w:t>
-      </w:r>
-      <w:r>
-        <w:rPr>
-          <w:lang w:val="en-US"/>
-        </w:rPr>
-        <w:t xml:space="preserve"> no significant difference observed among the three agent (for each case </w:t>
-      </w:r>
-      <w:r>
-        <w:rPr>
-          <w:i/>
-          <w:iCs/>
-          <w:lang w:val="en-US"/>
-        </w:rPr>
-        <w:t>p&gt;0.05)</w:t>
-      </w:r>
-      <w:r>
-        <w:rPr>
-          <w:lang w:val="en-US"/>
-        </w:rPr>
-        <w:t xml:space="preserve">. While </w:t>
-      </w:r>
-      <w:r>
-        <w:rPr>
-          <w:lang w:val="en-US"/>
-        </w:rPr>
-        <w:t xml:space="preserve">for </w:t>
-      </w:r>
-      <w:r>
-        <w:rPr>
-          <w:lang w:val="en-US"/>
-        </w:rPr>
-        <w:t xml:space="preserve">the reverse question, </w:t>
-      </w:r>
-      <w:r>
-        <w:rPr>
-          <w:i/>
-          <w:iCs/>
-          <w:lang w:val="en-US"/>
-        </w:rPr>
-        <w:t xml:space="preserve">dominant </w:t>
-      </w:r>
-      <w:r>
-        <w:rPr>
-          <w:lang w:val="en-US"/>
-        </w:rPr>
-        <w:t xml:space="preserve">agent was rated as being </w:t>
-      </w:r>
-      <w:r>
-        <w:rPr>
-          <w:b/>
-          <w:bCs/>
-          <w:lang w:val="en-US"/>
-        </w:rPr>
-        <w:t xml:space="preserve">less flexible </w:t>
-      </w:r>
-      <w:r>
-        <w:rPr>
-          <w:lang w:val="en-US"/>
-        </w:rPr>
-        <w:t xml:space="preserve">than the </w:t>
-      </w:r>
-      <w:r>
-        <w:rPr>
-          <w:i/>
-          <w:iCs/>
-          <w:lang w:val="en-US"/>
-        </w:rPr>
-        <w:t xml:space="preserve">peer </w:t>
-      </w:r>
-      <w:r>
-        <w:rPr>
-          <w:lang w:val="en-US"/>
-        </w:rPr>
-        <w:t xml:space="preserve">and </w:t>
-      </w:r>
-      <w:r>
-        <w:rPr>
-          <w:i/>
-          <w:iCs/>
-          <w:lang w:val="en-US"/>
-        </w:rPr>
-        <w:t xml:space="preserve">submissive </w:t>
-      </w:r>
-      <w:r>
-        <w:rPr>
-          <w:lang w:val="en-US"/>
-        </w:rPr>
-        <w:t xml:space="preserve">agent. This difference of </w:t>
-      </w:r>
-      <w:r>
-        <w:rPr>
-          <w:lang w:val="en-US"/>
-        </w:rPr>
-        <w:t>perception between</w:t>
-      </w:r>
-      <w:r>
-        <w:rPr>
-          <w:lang w:val="en-US"/>
-        </w:rPr>
-        <w:t xml:space="preserve"> the two questions </w:t>
-      </w:r>
-      <w:r>
-        <w:rPr>
-          <w:lang w:val="en-US"/>
-        </w:rPr>
-        <w:t xml:space="preserve">might be related to </w:t>
-      </w:r>
-      <w:r>
-        <w:rPr>
-          <w:lang w:val="en-US"/>
-        </w:rPr>
-        <w:t xml:space="preserve">a </w:t>
-      </w:r>
-      <w:r>
-        <w:rPr>
-          <w:lang w:val="en-US"/>
-        </w:rPr>
-        <w:t xml:space="preserve">wrong understanding to </w:t>
-      </w:r>
-      <w:r>
-        <w:rPr>
-          <w:lang w:val="en-US"/>
-        </w:rPr>
-        <w:t xml:space="preserve">“the notion of </w:t>
-      </w:r>
-      <w:r>
-        <w:rPr>
-          <w:b/>
-          <w:bCs/>
-          <w:lang w:val="en-US"/>
-        </w:rPr>
-        <w:t>demand</w:t>
-      </w:r>
-      <w:r>
-        <w:rPr>
-          <w:b/>
-          <w:bCs/>
-          <w:lang w:val="en-US"/>
-        </w:rPr>
-        <w:t>”</w:t>
-      </w:r>
-      <w:r>
-        <w:rPr>
-          <w:lang w:val="en-US"/>
-        </w:rPr>
-        <w:t xml:space="preserve"> in </w:t>
-      </w:r>
-      <w:r>
-        <w:rPr>
-          <w:lang w:val="en-US"/>
-        </w:rPr>
-        <w:t xml:space="preserve">the question in fig 2.a. </w:t>
-      </w:r>
-    </w:p>
-    <w:p>
-      <w:pPr>
         <w:jc w:val="left"/>
         <w:rPr>
           <w:lang w:val="en-US"/>
         </w:rPr>
       </w:pPr>
       <w:r>
+        <w:rPr>
+          <w:noProof/>
+          <w:lang w:eastAsia="fr-FR"/>
+        </w:rPr>
         <mc:AlternateContent>
           <mc:Choice Requires="wps">
             <w:drawing>
@@ -2600,6 +2561,10 @@
         </mc:AlternateContent>
       </w:r>
       <w:r>
+        <w:rPr>
+          <w:noProof/>
+          <w:lang w:eastAsia="fr-FR"/>
+        </w:rPr>
         <mc:AlternateContent>
           <mc:Choice Requires="wps">
             <w:drawing>
@@ -2849,7 +2814,6 @@
           <w:lang w:val="en-US"/>
         </w:rPr>
       </w:pPr>
-      <w:proofErr w:type="gramStart"/>
       <w:r>
         <w:rPr>
           <w:b/>
@@ -2872,53 +2836,21 @@
           <w:bCs/>
           <w:lang w:val="en-US"/>
         </w:rPr>
-        <w:t>.</w:t>
-      </w:r>
-      <w:proofErr w:type="gramEnd"/>
+        <w:t xml:space="preserve">. </w:t>
+      </w:r>
+      <w:r>
+        <w:rPr>
+          <w:lang w:val="en-US"/>
+        </w:rPr>
+        <w:t xml:space="preserve">Analysis for </w:t>
+      </w:r>
       <w:r>
         <w:rPr>
           <w:b/>
           <w:bCs/>
           <w:lang w:val="en-US"/>
         </w:rPr>
-        <w:t xml:space="preserve"> </w:t>
-      </w:r>
-      <w:proofErr w:type="gramStart"/>
-      <w:r>
-        <w:rPr>
-          <w:lang w:val="en-US"/>
-        </w:rPr>
-        <w:t>Analysis</w:t>
-      </w:r>
-      <w:r>
-        <w:rPr>
-          <w:lang w:val="en-US"/>
-        </w:rPr>
-        <w:t xml:space="preserve"> for </w:t>
-      </w:r>
-      <w:r>
-        <w:rPr>
-          <w:b/>
-          <w:bCs/>
-          <w:lang w:val="en-US"/>
-        </w:rPr>
-        <w:t>H</w:t>
-      </w:r>
-      <w:r>
-        <w:rPr>
-          <w:b/>
-          <w:bCs/>
-          <w:lang w:val="en-US"/>
-        </w:rPr>
-        <w:t>2</w:t>
-      </w:r>
-      <w:r>
-        <w:rPr>
-          <w:b/>
-          <w:bCs/>
-          <w:lang w:val="en-US"/>
-        </w:rPr>
-        <w:t xml:space="preserve"> </w:t>
+        <w:t xml:space="preserve">H2 </w:t>
       </w:r>
       <w:r>
         <w:rPr>
@@ -2926,7 +2858,6 @@
         </w:rPr>
         <w:t>hypothesis.</w:t>
       </w:r>
-      <w:proofErr w:type="gramEnd"/>
     </w:p>
     <w:p>
       <w:pPr>
@@ -3071,7 +3002,7 @@
           <w:iCs/>
           <w:lang w:val="en-US"/>
         </w:rPr>
-        <w:t xml:space="preserve"> </w:t>
+        <w:t xml:space="preserve"> agen</w:t>
       </w:r>
       <w:r>
         <w:rPr>
@@ -3079,7 +3010,7 @@
           <w:iCs/>
           <w:lang w:val="en-US"/>
         </w:rPr>
-        <w:t>agen</w:t>
+        <w:t xml:space="preserve">t </w:t>
       </w:r>
       <w:r>
         <w:rPr>
@@ -3087,7 +3018,7 @@
           <w:iCs/>
           <w:lang w:val="en-US"/>
         </w:rPr>
-        <w:t xml:space="preserve">t </w:t>
+        <w:t>(p=0.01)</w:t>
       </w:r>
       <w:r>
         <w:rPr>
@@ -3095,7 +3026,13 @@
           <w:iCs/>
           <w:lang w:val="en-US"/>
         </w:rPr>
-        <w:t>(p=0.01)</w:t>
+        <w:t xml:space="preserve"> </w:t>
+      </w:r>
+      <w:r>
+        <w:rPr>
+          <w:lang w:val="en-US"/>
+        </w:rPr>
+        <w:t>as presented in figure 3.a</w:t>
       </w:r>
       <w:r>
         <w:rPr>
@@ -3103,13 +3040,7 @@
           <w:iCs/>
           <w:lang w:val="en-US"/>
         </w:rPr>
-        <w:t xml:space="preserve"> </w:t>
-      </w:r>
-      <w:r>
-        <w:rPr>
-          <w:lang w:val="en-US"/>
-        </w:rPr>
-        <w:t>as presented in figure 3.a</w:t>
+        <w:t>.</w:t>
       </w:r>
       <w:r>
         <w:rPr>
@@ -3117,7 +3048,13 @@
           <w:iCs/>
           <w:lang w:val="en-US"/>
         </w:rPr>
-        <w:t>.</w:t>
+        <w:t xml:space="preserve"> </w:t>
+      </w:r>
+      <w:r>
+        <w:rPr>
+          <w:lang w:val="en-US"/>
+        </w:rPr>
+        <w:t xml:space="preserve">In the contrary, </w:t>
       </w:r>
       <w:r>
         <w:rPr>
@@ -3125,13 +3062,13 @@
           <w:iCs/>
           <w:lang w:val="en-US"/>
         </w:rPr>
-        <w:t xml:space="preserve"> </w:t>
-      </w:r>
-      <w:r>
-        <w:rPr>
-          <w:lang w:val="en-US"/>
-        </w:rPr>
-        <w:t xml:space="preserve">In the contrary, </w:t>
+        <w:t>submissive agent</w:t>
+      </w:r>
+      <w:r>
+        <w:rPr>
+          <w:lang w:val="en-US"/>
+        </w:rPr>
+        <w:t xml:space="preserve"> was perceived as being leaded in the dialogue compared to the </w:t>
       </w:r>
       <w:r>
         <w:rPr>
@@ -3139,13 +3076,7 @@
           <w:iCs/>
           <w:lang w:val="en-US"/>
         </w:rPr>
-        <w:t>submissive agent</w:t>
-      </w:r>
-      <w:r>
-        <w:rPr>
-          <w:lang w:val="en-US"/>
-        </w:rPr>
-        <w:t xml:space="preserve"> was perceived as being leaded in the dialogue compared to the </w:t>
+        <w:t>dominant agent (p&lt;0.01).</w:t>
       </w:r>
       <w:r>
         <w:rPr>
@@ -3153,7 +3084,19 @@
           <w:iCs/>
           <w:lang w:val="en-US"/>
         </w:rPr>
-        <w:t>dominant agent (p&lt;0.01).</w:t>
+        <w:t xml:space="preserve"> </w:t>
+      </w:r>
+      <w:r>
+        <w:rPr>
+          <w:lang w:val="en-US"/>
+        </w:rPr>
+        <w:t xml:space="preserve"> </w:t>
+      </w:r>
+      <w:r>
+        <w:rPr>
+          <w:lang w:val="en-US"/>
+        </w:rPr>
+        <w:t xml:space="preserve">However, there is no significant difference between the </w:t>
       </w:r>
       <w:r>
         <w:rPr>
@@ -3161,19 +3104,13 @@
           <w:iCs/>
           <w:lang w:val="en-US"/>
         </w:rPr>
-        <w:t xml:space="preserve"> </w:t>
-      </w:r>
-      <w:r>
-        <w:rPr>
-          <w:lang w:val="en-US"/>
-        </w:rPr>
-        <w:t xml:space="preserve"> </w:t>
-      </w:r>
-      <w:r>
-        <w:rPr>
-          <w:lang w:val="en-US"/>
-        </w:rPr>
-        <w:t xml:space="preserve">However, there is no significant difference between the </w:t>
+        <w:t xml:space="preserve">Peer </w:t>
+      </w:r>
+      <w:r>
+        <w:rPr>
+          <w:lang w:val="en-US"/>
+        </w:rPr>
+        <w:t xml:space="preserve">and the </w:t>
       </w:r>
       <w:r>
         <w:rPr>
@@ -3181,20 +3118,6 @@
           <w:iCs/>
           <w:lang w:val="en-US"/>
         </w:rPr>
-        <w:t xml:space="preserve">Peer </w:t>
-      </w:r>
-      <w:r>
-        <w:rPr>
-          <w:lang w:val="en-US"/>
-        </w:rPr>
-        <w:t xml:space="preserve">and the </w:t>
-      </w:r>
-      <w:r>
-        <w:rPr>
-          <w:i/>
-          <w:iCs/>
-          <w:lang w:val="en-US"/>
-        </w:rPr>
         <w:t xml:space="preserve">submissive </w:t>
       </w:r>
       <w:r>
@@ -3224,6 +3147,10 @@
         </w:rPr>
       </w:pPr>
       <w:r>
+        <w:rPr>
+          <w:noProof/>
+          <w:lang w:eastAsia="fr-FR"/>
+        </w:rPr>
         <w:lastRenderedPageBreak/>
         <mc:AlternateContent>
           <mc:Choice Requires="wps">
@@ -3351,6 +3278,10 @@
         </mc:AlternateContent>
       </w:r>
       <w:r>
+        <w:rPr>
+          <w:noProof/>
+          <w:lang w:eastAsia="fr-FR"/>
+        </w:rPr>
         <mc:AlternateContent>
           <mc:Choice Requires="wps">
             <w:drawing>
@@ -3601,7 +3532,6 @@
           <w:lang w:val="en-US"/>
         </w:rPr>
       </w:pPr>
-      <w:proofErr w:type="gramStart"/>
       <w:r>
         <w:rPr>
           <w:b/>
@@ -3624,47 +3554,21 @@
           <w:bCs/>
           <w:lang w:val="en-US"/>
         </w:rPr>
-        <w:t>.</w:t>
-      </w:r>
-      <w:proofErr w:type="gramEnd"/>
+        <w:t xml:space="preserve">. </w:t>
+      </w:r>
+      <w:r>
+        <w:rPr>
+          <w:lang w:val="en-US"/>
+        </w:rPr>
+        <w:t xml:space="preserve">Analysis for </w:t>
+      </w:r>
       <w:r>
         <w:rPr>
           <w:b/>
           <w:bCs/>
           <w:lang w:val="en-US"/>
         </w:rPr>
-        <w:t xml:space="preserve"> </w:t>
-      </w:r>
-      <w:proofErr w:type="gramStart"/>
-      <w:r>
-        <w:rPr>
-          <w:lang w:val="en-US"/>
-        </w:rPr>
-        <w:t xml:space="preserve">Analysis for </w:t>
-      </w:r>
-      <w:r>
-        <w:rPr>
-          <w:b/>
-          <w:bCs/>
-          <w:lang w:val="en-US"/>
-        </w:rPr>
-        <w:t>H</w:t>
-      </w:r>
-      <w:r>
-        <w:rPr>
-          <w:b/>
-          <w:bCs/>
-          <w:lang w:val="en-US"/>
-        </w:rPr>
-        <w:t>3</w:t>
-      </w:r>
-      <w:r>
-        <w:rPr>
-          <w:b/>
-          <w:bCs/>
-          <w:lang w:val="en-US"/>
-        </w:rPr>
-        <w:t xml:space="preserve"> </w:t>
+        <w:t xml:space="preserve">H3 </w:t>
       </w:r>
       <w:r>
         <w:rPr>
@@ -3672,7 +3576,6 @@
         </w:rPr>
         <w:t>hypothesis.</w:t>
       </w:r>
-      <w:proofErr w:type="gramEnd"/>
     </w:p>
     <w:p>
       <w:pPr>
